--- a/Test reports/Test report_Braille DP2 v1.2 Sprint_8.docx
+++ b/Test reports/Test report_Braille DP2 v1.2 Sprint_8.docx
@@ -113,12 +113,28 @@
                 <w:color w:val="auto"/>
               </w:rPr>
             </w:pPr>
+            <w:proofErr w:type="spellStart"/>
             <w:r>
               <w:rPr>
                 <w:color w:val="auto"/>
               </w:rPr>
-              <w:t>Document attributes</w:t>
-            </w:r>
+              <w:t>Document</w:t>
+            </w:r>
+            <w:proofErr w:type="spellEnd"/>
+            <w:r>
+              <w:rPr>
+                <w:color w:val="auto"/>
+              </w:rPr>
+              <w:t xml:space="preserve"> </w:t>
+            </w:r>
+            <w:proofErr w:type="spellStart"/>
+            <w:r>
+              <w:rPr>
+                <w:color w:val="auto"/>
+              </w:rPr>
+              <w:t>attributes</w:t>
+            </w:r>
+            <w:proofErr w:type="spellEnd"/>
           </w:p>
         </w:tc>
         <w:tc>
@@ -218,7 +234,7 @@
               <w:rPr>
                 <w:lang w:val="en-GB"/>
               </w:rPr>
-              <w:t xml:space="preserve"> Sprint_7</w:t>
+              <w:t xml:space="preserve"> Sprint_8</w:t>
             </w:r>
           </w:p>
         </w:tc>
@@ -503,6 +519,7 @@
           <w:szCs w:val="27"/>
         </w:rPr>
       </w:pPr>
+      <w:proofErr w:type="spellStart"/>
       <w:r>
         <w:rPr>
           <w:rFonts w:ascii="Arial" w:hAnsi="Arial" w:cs="Arial"/>
@@ -514,7 +531,10 @@
         <w:lastRenderedPageBreak/>
         <w:t>Contents</w:t>
       </w:r>
+      <w:proofErr w:type="spellEnd"/>
     </w:p>
+    <w:bookmarkStart w:id="0" w:name="_GoBack"/>
+    <w:bookmarkEnd w:id="0"/>
     <w:p>
       <w:pPr>
         <w:pStyle w:val="TOC1"/>
@@ -547,7 +567,7 @@
         </w:rPr>
         <w:fldChar w:fldCharType="separate"/>
       </w:r>
-      <w:hyperlink w:anchor="_Toc450554889" w:history="1">
+      <w:hyperlink w:anchor="_Toc454793569" w:history="1">
         <w:r>
           <w:rPr>
             <w:rStyle w:val="Hyperlink"/>
@@ -574,7 +594,7 @@
             <w:noProof/>
             <w:webHidden/>
           </w:rPr>
-          <w:instrText xml:space="preserve"> PAGEREF _Toc450554889 \h </w:instrText>
+          <w:instrText xml:space="preserve"> PAGEREF _Toc454793569 \h </w:instrText>
         </w:r>
         <w:r>
           <w:rPr>
@@ -619,7 +639,7 @@
           <w:lang w:val="en-US"/>
         </w:rPr>
       </w:pPr>
-      <w:hyperlink w:anchor="_Toc450554890" w:history="1">
+      <w:hyperlink w:anchor="_Toc454793570" w:history="1">
         <w:r>
           <w:rPr>
             <w:rStyle w:val="Hyperlink"/>
@@ -646,7 +666,7 @@
             <w:noProof/>
             <w:webHidden/>
           </w:rPr>
-          <w:instrText xml:space="preserve"> PAGEREF _Toc450554890 \h </w:instrText>
+          <w:instrText xml:space="preserve"> PAGEREF _Toc454793570 \h </w:instrText>
         </w:r>
         <w:r>
           <w:rPr>
@@ -690,7 +710,7 @@
           <w:lang w:val="en-US"/>
         </w:rPr>
       </w:pPr>
-      <w:hyperlink w:anchor="_Toc450554891" w:history="1">
+      <w:hyperlink w:anchor="_Toc454793571" w:history="1">
         <w:r>
           <w:rPr>
             <w:rStyle w:val="Hyperlink"/>
@@ -718,7 +738,7 @@
             <w:noProof/>
             <w:webHidden/>
           </w:rPr>
-          <w:instrText xml:space="preserve"> PAGEREF _Toc450554891 \h </w:instrText>
+          <w:instrText xml:space="preserve"> PAGEREF _Toc454793571 \h </w:instrText>
         </w:r>
         <w:r>
           <w:rPr>
@@ -762,7 +782,7 @@
           <w:lang w:val="en-US"/>
         </w:rPr>
       </w:pPr>
-      <w:hyperlink w:anchor="_Toc450554892" w:history="1">
+      <w:hyperlink w:anchor="_Toc454793572" w:history="1">
         <w:r>
           <w:rPr>
             <w:rStyle w:val="Hyperlink"/>
@@ -790,7 +810,7 @@
             <w:noProof/>
             <w:webHidden/>
           </w:rPr>
-          <w:instrText xml:space="preserve"> PAGEREF _Toc450554892 \h </w:instrText>
+          <w:instrText xml:space="preserve"> PAGEREF _Toc454793572 \h </w:instrText>
         </w:r>
         <w:r>
           <w:rPr>
@@ -834,7 +854,7 @@
           <w:lang w:val="en-US"/>
         </w:rPr>
       </w:pPr>
-      <w:hyperlink w:anchor="_Toc450554893" w:history="1">
+      <w:hyperlink w:anchor="_Toc454793573" w:history="1">
         <w:r>
           <w:rPr>
             <w:rStyle w:val="Hyperlink"/>
@@ -862,7 +882,7 @@
             <w:noProof/>
             <w:webHidden/>
           </w:rPr>
-          <w:instrText xml:space="preserve"> PAGEREF _Toc450554893 \h </w:instrText>
+          <w:instrText xml:space="preserve"> PAGEREF _Toc454793573 \h </w:instrText>
         </w:r>
         <w:r>
           <w:rPr>
@@ -906,13 +926,86 @@
           <w:lang w:val="en-US"/>
         </w:rPr>
       </w:pPr>
-      <w:hyperlink w:anchor="_Toc450554895" w:history="1">
+      <w:hyperlink w:anchor="_Toc454793574" w:history="1">
         <w:r>
           <w:rPr>
             <w:rStyle w:val="Hyperlink"/>
+            <w:rFonts w:ascii="Calibri" w:hAnsi="Calibri"/>
             <w:noProof/>
             <w:lang w:val="en-US"/>
           </w:rPr>
+          <w:t>https://github.com/snaekobbi/testing/blob/master/Test%20protocol/Sprint_8/All%20Agencies/System%20Test%20protocol_Braille%20DP2_Sprint%208.%20All%20Agencies.xlsx</w:t>
+        </w:r>
+        <w:r>
+          <w:rPr>
+            <w:noProof/>
+            <w:webHidden/>
+          </w:rPr>
+          <w:tab/>
+        </w:r>
+        <w:r>
+          <w:rPr>
+            <w:noProof/>
+            <w:webHidden/>
+          </w:rPr>
+          <w:fldChar w:fldCharType="begin"/>
+        </w:r>
+        <w:r>
+          <w:rPr>
+            <w:noProof/>
+            <w:webHidden/>
+          </w:rPr>
+          <w:instrText xml:space="preserve"> PAGEREF _Toc454793574 \h </w:instrText>
+        </w:r>
+        <w:r>
+          <w:rPr>
+            <w:noProof/>
+            <w:webHidden/>
+          </w:rPr>
+        </w:r>
+        <w:r>
+          <w:rPr>
+            <w:noProof/>
+            <w:webHidden/>
+          </w:rPr>
+          <w:fldChar w:fldCharType="separate"/>
+        </w:r>
+        <w:r>
+          <w:rPr>
+            <w:noProof/>
+            <w:webHidden/>
+          </w:rPr>
+          <w:t>4</w:t>
+        </w:r>
+        <w:r>
+          <w:rPr>
+            <w:noProof/>
+            <w:webHidden/>
+          </w:rPr>
+          <w:fldChar w:fldCharType="end"/>
+        </w:r>
+      </w:hyperlink>
+    </w:p>
+    <w:p>
+      <w:pPr>
+        <w:pStyle w:val="TOC2"/>
+        <w:tabs>
+          <w:tab w:val="right" w:leader="dot" w:pos="7587"/>
+        </w:tabs>
+        <w:rPr>
+          <w:rFonts w:asciiTheme="minorHAnsi" w:eastAsiaTheme="minorEastAsia" w:hAnsiTheme="minorHAnsi"/>
+          <w:noProof/>
+          <w:sz w:val="22"/>
+          <w:lang w:val="en-US"/>
+        </w:rPr>
+      </w:pPr>
+      <w:hyperlink w:anchor="_Toc454793575" w:history="1">
+        <w:r>
+          <w:rPr>
+            <w:rStyle w:val="Hyperlink"/>
+            <w:noProof/>
+            <w:lang w:val="en-US"/>
+          </w:rPr>
           <w:t>2.4 Approval criteria</w:t>
         </w:r>
         <w:r>
@@ -934,7 +1027,7 @@
             <w:noProof/>
             <w:webHidden/>
           </w:rPr>
-          <w:instrText xml:space="preserve"> PAGEREF _Toc450554895 \h </w:instrText>
+          <w:instrText xml:space="preserve"> PAGEREF _Toc454793575 \h </w:instrText>
         </w:r>
         <w:r>
           <w:rPr>
@@ -979,7 +1072,7 @@
           <w:lang w:val="en-US"/>
         </w:rPr>
       </w:pPr>
-      <w:hyperlink w:anchor="_Toc450554896" w:history="1">
+      <w:hyperlink w:anchor="_Toc454793576" w:history="1">
         <w:r>
           <w:rPr>
             <w:rStyle w:val="Hyperlink"/>
@@ -1006,7 +1099,7 @@
             <w:noProof/>
             <w:webHidden/>
           </w:rPr>
-          <w:instrText xml:space="preserve"> PAGEREF _Toc450554896 \h </w:instrText>
+          <w:instrText xml:space="preserve"> PAGEREF _Toc454793576 \h </w:instrText>
         </w:r>
         <w:r>
           <w:rPr>
@@ -1050,7 +1143,7 @@
           <w:lang w:val="en-US"/>
         </w:rPr>
       </w:pPr>
-      <w:hyperlink w:anchor="_Toc450554897" w:history="1">
+      <w:hyperlink w:anchor="_Toc454793577" w:history="1">
         <w:r>
           <w:rPr>
             <w:rStyle w:val="Hyperlink"/>
@@ -1085,7 +1178,7 @@
             <w:noProof/>
             <w:webHidden/>
           </w:rPr>
-          <w:instrText xml:space="preserve"> PAGEREF _Toc450554897 \h </w:instrText>
+          <w:instrText xml:space="preserve"> PAGEREF _Toc454793577 \h </w:instrText>
         </w:r>
         <w:r>
           <w:rPr>
@@ -1129,7 +1222,7 @@
           <w:lang w:val="en-US"/>
         </w:rPr>
       </w:pPr>
-      <w:hyperlink w:anchor="_Toc450554898" w:history="1">
+      <w:hyperlink w:anchor="_Toc454793578" w:history="1">
         <w:r>
           <w:rPr>
             <w:rStyle w:val="Hyperlink"/>
@@ -1164,7 +1257,7 @@
             <w:noProof/>
             <w:webHidden/>
           </w:rPr>
-          <w:instrText xml:space="preserve"> PAGEREF _Toc450554898 \h </w:instrText>
+          <w:instrText xml:space="preserve"> PAGEREF _Toc454793578 \h </w:instrText>
         </w:r>
         <w:r>
           <w:rPr>
@@ -1209,7 +1302,7 @@
           <w:lang w:val="en-US"/>
         </w:rPr>
       </w:pPr>
-      <w:hyperlink w:anchor="_Toc450554899" w:history="1">
+      <w:hyperlink w:anchor="_Toc454793579" w:history="1">
         <w:r>
           <w:rPr>
             <w:rStyle w:val="Hyperlink"/>
@@ -1237,7 +1330,7 @@
             <w:noProof/>
             <w:webHidden/>
           </w:rPr>
-          <w:instrText xml:space="preserve"> PAGEREF _Toc450554899 \h </w:instrText>
+          <w:instrText xml:space="preserve"> PAGEREF _Toc454793579 \h </w:instrText>
         </w:r>
         <w:r>
           <w:rPr>
@@ -1281,7 +1374,7 @@
           <w:lang w:val="en-US"/>
         </w:rPr>
       </w:pPr>
-      <w:hyperlink w:anchor="_Toc450554900" w:history="1">
+      <w:hyperlink w:anchor="_Toc454793580" w:history="1">
         <w:r>
           <w:rPr>
             <w:rStyle w:val="Hyperlink"/>
@@ -1309,7 +1402,7 @@
             <w:noProof/>
             <w:webHidden/>
           </w:rPr>
-          <w:instrText xml:space="preserve"> PAGEREF _Toc450554900 \h </w:instrText>
+          <w:instrText xml:space="preserve"> PAGEREF _Toc454793580 \h </w:instrText>
         </w:r>
         <w:r>
           <w:rPr>
@@ -1354,7 +1447,7 @@
           <w:lang w:val="en-US"/>
         </w:rPr>
       </w:pPr>
-      <w:hyperlink w:anchor="_Toc450554901" w:history="1">
+      <w:hyperlink w:anchor="_Toc454793581" w:history="1">
         <w:r>
           <w:rPr>
             <w:rStyle w:val="Hyperlink"/>
@@ -1381,7 +1474,7 @@
             <w:noProof/>
             <w:webHidden/>
           </w:rPr>
-          <w:instrText xml:space="preserve"> PAGEREF _Toc450554901 \h </w:instrText>
+          <w:instrText xml:space="preserve"> PAGEREF _Toc454793581 \h </w:instrText>
         </w:r>
         <w:r>
           <w:rPr>
@@ -1430,12 +1523,14 @@
       <w:r>
         <w:br w:type="page"/>
       </w:r>
-      <w:bookmarkStart w:id="0" w:name="_Toc450554889"/>
+      <w:bookmarkStart w:id="1" w:name="_Toc454793569"/>
+      <w:proofErr w:type="spellStart"/>
       <w:r>
         <w:lastRenderedPageBreak/>
         <w:t>Introduction</w:t>
       </w:r>
-      <w:bookmarkEnd w:id="0"/>
+      <w:bookmarkEnd w:id="1"/>
+      <w:proofErr w:type="spellEnd"/>
     </w:p>
     <w:p>
       <w:pPr>
@@ -1559,14 +1654,16 @@
       <w:pPr>
         <w:pStyle w:val="NumRubrik1"/>
       </w:pPr>
-      <w:bookmarkStart w:id="1" w:name="_Toc450554890"/>
+      <w:bookmarkStart w:id="2" w:name="_Toc454793570"/>
+      <w:proofErr w:type="spellStart"/>
       <w:r>
         <w:t>O</w:t>
       </w:r>
       <w:r>
         <w:t>verview</w:t>
       </w:r>
-      <w:bookmarkEnd w:id="1"/>
+      <w:bookmarkEnd w:id="2"/>
+      <w:proofErr w:type="spellEnd"/>
     </w:p>
     <w:p>
       <w:pPr>
@@ -1575,14 +1672,14 @@
           <w:lang w:val="en-US"/>
         </w:rPr>
       </w:pPr>
-      <w:bookmarkStart w:id="2" w:name="_Toc450554891"/>
+      <w:bookmarkStart w:id="3" w:name="_Toc454793571"/>
       <w:r>
         <w:rPr>
           <w:lang w:val="en-US"/>
         </w:rPr>
         <w:t>Project sprint schedule</w:t>
       </w:r>
-      <w:bookmarkEnd w:id="2"/>
+      <w:bookmarkEnd w:id="3"/>
     </w:p>
     <w:p>
       <w:pPr>
@@ -1607,7 +1704,7 @@
           <w:lang w:val="en-US"/>
         </w:rPr>
       </w:pPr>
-      <w:bookmarkStart w:id="3" w:name="_Toc450554892"/>
+      <w:bookmarkStart w:id="4" w:name="_Toc454793572"/>
       <w:r>
         <w:rPr>
           <w:lang w:val="en-US"/>
@@ -1638,7 +1735,7 @@
         </w:rPr>
         <w:t>.4</w:t>
       </w:r>
-      <w:bookmarkEnd w:id="3"/>
+      <w:bookmarkEnd w:id="4"/>
     </w:p>
     <w:p>
       <w:pPr>
@@ -4135,7 +4232,7 @@
           <w:lang w:val="en-US"/>
         </w:rPr>
       </w:pPr>
-      <w:bookmarkStart w:id="4" w:name="_Toc450554893"/>
+      <w:bookmarkStart w:id="5" w:name="_Toc454793573"/>
       <w:r>
         <w:rPr>
           <w:lang w:val="en-US"/>
@@ -4148,7 +4245,7 @@
         </w:rPr>
         <w:t>st protocol</w:t>
       </w:r>
-      <w:bookmarkEnd w:id="4"/>
+      <w:bookmarkEnd w:id="5"/>
     </w:p>
     <w:p>
       <w:pPr>
@@ -4187,7 +4284,8 @@
         </w:rPr>
       </w:pPr>
       <w:hyperlink r:id="rId11" w:history="1">
-        <w:bookmarkStart w:id="5" w:name="_Toc450554894"/>
+        <w:bookmarkStart w:id="6" w:name="_Toc450554894"/>
+        <w:bookmarkStart w:id="7" w:name="_Toc454793574"/>
         <w:r>
           <w:rPr>
             <w:rStyle w:val="Hyperlink"/>
@@ -4200,7 +4298,8 @@
           </w:rPr>
           <w:t>https://github.com/snaekobbi/testing/blob/master/Test%20protocol/Sprint_8/All%20Agencies/System%20Test%20protocol_Braille%20DP2_Sprint%208.%20All%20Agencies.xlsx</w:t>
         </w:r>
-        <w:bookmarkEnd w:id="5"/>
+        <w:bookmarkEnd w:id="6"/>
+        <w:bookmarkEnd w:id="7"/>
       </w:hyperlink>
     </w:p>
     <w:p>
@@ -4210,14 +4309,14 @@
           <w:lang w:val="en-US"/>
         </w:rPr>
       </w:pPr>
-      <w:bookmarkStart w:id="6" w:name="_Toc450554895"/>
+      <w:bookmarkStart w:id="8" w:name="_Toc454793575"/>
       <w:r>
         <w:rPr>
           <w:lang w:val="en-US"/>
         </w:rPr>
         <w:t>Approval criteria</w:t>
       </w:r>
-      <w:bookmarkEnd w:id="6"/>
+      <w:bookmarkEnd w:id="8"/>
     </w:p>
     <w:p>
       <w:pPr>
@@ -4400,20 +4499,25 @@
       <w:pPr>
         <w:pStyle w:val="NumRubrik1"/>
       </w:pPr>
-      <w:bookmarkStart w:id="7" w:name="_Toc450554896"/>
-      <w:r>
-        <w:t>Test E</w:t>
+      <w:bookmarkStart w:id="9" w:name="_Toc454793576"/>
+      <w:r>
+        <w:t xml:space="preserve">Test </w:t>
+      </w:r>
+      <w:proofErr w:type="spellStart"/>
+      <w:r>
+        <w:t>E</w:t>
       </w:r>
       <w:r>
         <w:t>xecution</w:t>
       </w:r>
-      <w:bookmarkEnd w:id="7"/>
+      <w:bookmarkEnd w:id="9"/>
+      <w:proofErr w:type="spellEnd"/>
     </w:p>
     <w:p>
       <w:pPr>
         <w:pStyle w:val="NumRubrik2"/>
       </w:pPr>
-      <w:bookmarkStart w:id="8" w:name="_Toc450554897"/>
+      <w:bookmarkStart w:id="10" w:name="_Toc454793577"/>
       <w:r>
         <w:t>Sy</w:t>
       </w:r>
@@ -4423,6 +4527,7 @@
       <w:r>
         <w:t xml:space="preserve"> </w:t>
       </w:r>
+      <w:proofErr w:type="spellStart"/>
       <w:r>
         <w:t>T</w:t>
       </w:r>
@@ -4432,7 +4537,8 @@
       <w:r>
         <w:t>ing</w:t>
       </w:r>
-      <w:bookmarkEnd w:id="8"/>
+      <w:bookmarkEnd w:id="10"/>
+      <w:proofErr w:type="spellEnd"/>
     </w:p>
     <w:p>
       <w:pPr>
@@ -4608,10 +4714,16 @@
       <w:pPr>
         <w:pStyle w:val="NumRubrik2"/>
       </w:pPr>
-      <w:bookmarkStart w:id="9" w:name="_Toc450554898"/>
-      <w:r>
-        <w:t xml:space="preserve">Acceptance </w:t>
-      </w:r>
+      <w:bookmarkStart w:id="11" w:name="_Toc454793578"/>
+      <w:proofErr w:type="spellStart"/>
+      <w:r>
+        <w:t>Acceptance</w:t>
+      </w:r>
+      <w:proofErr w:type="spellEnd"/>
+      <w:r>
+        <w:t xml:space="preserve"> </w:t>
+      </w:r>
+      <w:proofErr w:type="spellStart"/>
       <w:r>
         <w:t>T</w:t>
       </w:r>
@@ -4621,7 +4733,8 @@
       <w:r>
         <w:t>ing</w:t>
       </w:r>
-      <w:bookmarkEnd w:id="9"/>
+      <w:bookmarkEnd w:id="11"/>
+      <w:proofErr w:type="spellEnd"/>
     </w:p>
     <w:p>
       <w:pPr>
@@ -4697,7 +4810,7 @@
           <w:lang w:val="en-US"/>
         </w:rPr>
       </w:pPr>
-      <w:bookmarkStart w:id="10" w:name="_Toc450554899"/>
+      <w:bookmarkStart w:id="12" w:name="_Toc454793579"/>
       <w:r>
         <w:rPr>
           <w:lang w:val="en-US"/>
@@ -4710,7 +4823,7 @@
         </w:rPr>
         <w:t>cts</w:t>
       </w:r>
-      <w:bookmarkEnd w:id="10"/>
+      <w:bookmarkEnd w:id="12"/>
     </w:p>
     <w:p>
       <w:pPr>
@@ -4723,8 +4836,8 @@
           <w:lang w:val="en-US"/>
         </w:rPr>
       </w:pPr>
-      <w:bookmarkStart w:id="11" w:name="_Toc432762056"/>
-      <w:bookmarkStart w:id="12" w:name="_Toc450554900"/>
+      <w:bookmarkStart w:id="13" w:name="_Toc432762056"/>
+      <w:bookmarkStart w:id="14" w:name="_Toc454793580"/>
       <w:r>
         <w:rPr>
           <w:lang w:val="en-US"/>
@@ -4743,8 +4856,8 @@
         </w:rPr>
         <w:t xml:space="preserve"> overview</w:t>
       </w:r>
-      <w:bookmarkEnd w:id="11"/>
-      <w:bookmarkEnd w:id="12"/>
+      <w:bookmarkEnd w:id="13"/>
+      <w:bookmarkEnd w:id="14"/>
     </w:p>
     <w:p>
       <w:pPr>
@@ -4758,35 +4871,7 @@
             <w:rStyle w:val="Hyperlink"/>
             <w:lang w:val="en-US"/>
           </w:rPr>
-          <w:t>https://huboard.com/snaek</w:t>
-        </w:r>
-        <w:r>
-          <w:rPr>
-            <w:rStyle w:val="Hyperlink"/>
-            <w:lang w:val="en-US"/>
-          </w:rPr>
-          <w:t>o</w:t>
-        </w:r>
-        <w:r>
-          <w:rPr>
-            <w:rStyle w:val="Hyperlink"/>
-            <w:lang w:val="en-US"/>
-          </w:rPr>
-          <w:t>bbi/sprint</w:t>
-        </w:r>
-        <w:r>
-          <w:rPr>
-            <w:rStyle w:val="Hyperlink"/>
-            <w:lang w:val="en-US"/>
-          </w:rPr>
-          <w:t>s</w:t>
-        </w:r>
-        <w:r>
-          <w:rPr>
-            <w:rStyle w:val="Hyperlink"/>
-            <w:lang w:val="en-US"/>
-          </w:rPr>
-          <w:t>#/?milestone=%5B%22sprint%234%22%5D</w:t>
+          <w:t>https://huboard.com/snaekobbi/sprints#/?milestone=%5B%22sprint%234%22%5D</w:t>
         </w:r>
       </w:hyperlink>
     </w:p>
@@ -4794,17 +4879,22 @@
       <w:pPr>
         <w:pStyle w:val="NumRubrik1"/>
       </w:pPr>
-      <w:bookmarkStart w:id="13" w:name="_Toc450554901"/>
+      <w:bookmarkStart w:id="15" w:name="_Toc454793581"/>
       <w:r>
         <w:t>Test</w:t>
       </w:r>
       <w:r>
-        <w:t xml:space="preserve"> Manager C</w:t>
+        <w:t xml:space="preserve"> Manager </w:t>
+      </w:r>
+      <w:proofErr w:type="spellStart"/>
+      <w:r>
+        <w:t>C</w:t>
       </w:r>
       <w:r>
         <w:t>omments</w:t>
       </w:r>
-      <w:bookmarkEnd w:id="13"/>
+      <w:bookmarkEnd w:id="15"/>
+      <w:proofErr w:type="spellEnd"/>
     </w:p>
     <w:p>
       <w:pPr>
@@ -5017,8 +5107,6 @@
         </w:rPr>
         <w:t xml:space="preserve"> starting</w:t>
       </w:r>
-      <w:bookmarkStart w:id="14" w:name="_GoBack"/>
-      <w:bookmarkEnd w:id="14"/>
       <w:r>
         <w:rPr>
           <w:lang w:val="en-US"/>
@@ -5136,7 +5224,7 @@
         <w:noProof/>
         <w:lang w:val="en-US"/>
       </w:rPr>
-      <w:t>3</w:t>
+      <w:t>4</w:t>
     </w:r>
     <w:r>
       <w:fldChar w:fldCharType="end"/>
@@ -9356,6 +9444,7 @@
     <w:rsid w:val="00915C16"/>
     <w:rsid w:val="009358A4"/>
     <w:rsid w:val="00A14168"/>
+    <w:rsid w:val="00AF3BBB"/>
     <w:rsid w:val="00B044E4"/>
     <w:rsid w:val="00B255BD"/>
     <w:rsid w:val="00D86576"/>
@@ -10077,7 +10166,7 @@
 </file>
 
 <file path=customXml/itemProps2.xml><?xml version="1.0" encoding="utf-8"?>
-<ds:datastoreItem xmlns:ds="http://schemas.openxmlformats.org/officeDocument/2006/customXml" ds:itemID="{05AE3CFA-DB7C-4C4A-9999-5CBA6C0DC4E3}">
+<ds:datastoreItem xmlns:ds="http://schemas.openxmlformats.org/officeDocument/2006/customXml" ds:itemID="{053DDD3D-FF7B-4542-B259-B1090800A161}">
   <ds:schemaRefs>
     <ds:schemaRef ds:uri="http://schemas.openxmlformats.org/officeDocument/2006/bibliography"/>
   </ds:schemaRefs>
